--- a/stuff/doc_magiccollectionmanager.docx
+++ b/stuff/doc_magiccollectionmanager.docx
@@ -304,13 +304,8 @@
         <w:pStyle w:val="TitelseiteText"/>
       </w:pPr>
       <w:r>
-        <w:t xml:space="preserve">Oliver </w:t>
-      </w:r>
-      <w:proofErr w:type="spellStart"/>
-      <w:r>
-        <w:t>Irlbacher</w:t>
-      </w:r>
-      <w:proofErr w:type="spellEnd"/>
+        <w:t>Oliver Irlbacher</w:t>
+      </w:r>
     </w:p>
     <w:p>
       <w:pPr>
@@ -519,31 +514,52 @@
         <w:pStyle w:val="TitelseiteText"/>
       </w:pPr>
       <w:r>
-        <w:t>Simon Geyer</w:t>
-      </w:r>
-    </w:p>
-    <w:p>
-      <w:pPr>
-        <w:pStyle w:val="TitelseiteText"/>
-      </w:pPr>
-      <w:r>
-        <w:t>1755523</w:t>
-      </w:r>
-    </w:p>
-    <w:p>
-      <w:pPr>
-        <w:pStyle w:val="TitelseiteText"/>
-      </w:pPr>
-      <w:r>
-        <w:t>Medieninformatik / Informationswissenschaft</w:t>
-      </w:r>
-    </w:p>
-    <w:p>
-      <w:pPr>
-        <w:pStyle w:val="TitelseiteText"/>
-      </w:pPr>
-      <w:r>
-        <w:t>4. Semester B.A.</w:t>
+        <w:t>Sven Panov</w:t>
+      </w:r>
+    </w:p>
+    <w:p>
+      <w:pPr>
+        <w:spacing w:line="240" w:lineRule="auto"/>
+        <w:jc w:val="left"/>
+        <w:rPr>
+          <w:rFonts w:ascii="Times New Roman" w:hAnsi="Times New Roman"/>
+          <w:sz w:val="24"/>
+          <w:szCs w:val="24"/>
+          <w:lang w:val="en-US" w:eastAsia="en-US"/>
+        </w:rPr>
+      </w:pPr>
+      <w:r>
+        <w:rPr>
+          <w:rFonts w:ascii="Helvetica" w:hAnsi="Helvetica"/>
+          <w:color w:val="1D2129"/>
+          <w:spacing w:val="-4"/>
+          <w:sz w:val="20"/>
+          <w:shd w:val="clear" w:color="auto" w:fill="FFFFFF"/>
+          <w:lang w:val="en-US" w:eastAsia="en-US"/>
+        </w:rPr>
+        <w:t>1635251</w:t>
+      </w:r>
+    </w:p>
+    <w:p>
+      <w:pPr>
+        <w:pStyle w:val="TitelseiteText"/>
+      </w:pPr>
+      <w:r>
+        <w:t>Informationswissenschaft</w:t>
+      </w:r>
+      <w:r>
+        <w:t xml:space="preserve"> / Philosophie</w:t>
+      </w:r>
+    </w:p>
+    <w:p>
+      <w:pPr>
+        <w:pStyle w:val="TitelseiteText"/>
+      </w:pPr>
+      <w:r>
+        <w:t>8</w:t>
+      </w:r>
+      <w:r>
+        <w:t>. Semester B.A.</w:t>
       </w:r>
     </w:p>
     <w:p>
@@ -565,9 +581,17 @@
             <w:rStyle w:val="Hyperlink"/>
             <w:lang w:val="en-US"/>
           </w:rPr>
-          <w:t>simon.geyer@stud.uni-regensburg.de</w:t>
+          <w:t>sven.panov@stud.ur.de</w:t>
         </w:r>
       </w:hyperlink>
+      <w:r>
+        <w:rPr>
+          <w:lang w:val="en-US"/>
+        </w:rPr>
+        <w:t xml:space="preserve"> </w:t>
+      </w:r>
+      <w:bookmarkStart w:id="0" w:name="_GoBack"/>
+      <w:bookmarkEnd w:id="0"/>
     </w:p>
     <w:p>
       <w:pPr>
@@ -1286,12 +1310,12 @@
       <w:pPr>
         <w:pStyle w:val="Heading1"/>
       </w:pPr>
-      <w:bookmarkStart w:id="0" w:name="_Toc457224617"/>
+      <w:bookmarkStart w:id="1" w:name="_Toc457224617"/>
       <w:r>
         <w:lastRenderedPageBreak/>
         <w:t>Kurzbeschreibung</w:t>
       </w:r>
-      <w:bookmarkEnd w:id="0"/>
+      <w:bookmarkEnd w:id="1"/>
     </w:p>
     <w:p>
       <w:r>
@@ -1315,15 +1339,7 @@
         </w:r>
       </w:hyperlink>
       <w:r>
-        <w:t xml:space="preserve">, es dem Nutzer ermöglicht seine „Magic: The </w:t>
-      </w:r>
-      <w:proofErr w:type="spellStart"/>
-      <w:r>
-        <w:t>Gathering</w:t>
-      </w:r>
-      <w:proofErr w:type="spellEnd"/>
-      <w:r>
-        <w:t>“ (</w:t>
+        <w:t>, es dem Nutzer ermöglicht seine „Magic: The Gathering“ (</w:t>
       </w:r>
       <w:hyperlink r:id="rId17" w:history="1">
         <w:r>
@@ -1355,24 +1371,24 @@
       <w:pPr>
         <w:pStyle w:val="Heading1"/>
       </w:pPr>
-      <w:bookmarkStart w:id="1" w:name="_Toc457224618"/>
+      <w:bookmarkStart w:id="2" w:name="_Toc457224618"/>
       <w:r>
         <w:t xml:space="preserve">Technische </w:t>
       </w:r>
       <w:r>
         <w:t>Umsetzung</w:t>
       </w:r>
-      <w:bookmarkEnd w:id="1"/>
+      <w:bookmarkEnd w:id="2"/>
     </w:p>
     <w:p>
       <w:pPr>
         <w:pStyle w:val="Heading2"/>
       </w:pPr>
-      <w:bookmarkStart w:id="2" w:name="_Toc457224619"/>
+      <w:bookmarkStart w:id="3" w:name="_Toc457224619"/>
       <w:r>
         <w:t>Architektur</w:t>
       </w:r>
-      <w:bookmarkEnd w:id="2"/>
+      <w:bookmarkEnd w:id="3"/>
     </w:p>
     <w:p>
       <w:r>
@@ -1388,10 +1404,7 @@
         </w:numPr>
       </w:pPr>
       <w:r>
-        <w:t xml:space="preserve">Data-Provider (DataProvider.py): Stellt die Verbindung zur sqlite3  Datenbank </w:t>
-      </w:r>
-      <w:r>
-        <w:t>(</w:t>
+        <w:t>Data-Provider (DataProvider.py): Stellt die Verbindung zur sqlite3  Datenbank (</w:t>
       </w:r>
       <w:hyperlink r:id="rId19" w:history="1">
         <w:r>
@@ -1414,18 +1427,7 @@
         </w:numPr>
       </w:pPr>
       <w:r>
-        <w:t xml:space="preserve">Rest-Provider (RestProvider.py): Stellt die Verbindung zur </w:t>
-      </w:r>
-      <w:proofErr w:type="spellStart"/>
-      <w:r>
-        <w:t>deckbrew</w:t>
-      </w:r>
-      <w:proofErr w:type="spellEnd"/>
-      <w:r>
-        <w:t xml:space="preserve">-API </w:t>
-      </w:r>
-      <w:r>
-        <w:t>(</w:t>
+        <w:t>Rest-Provider (RestProvider.py): Stellt die Verbindung zur deckbrew-API (</w:t>
       </w:r>
       <w:hyperlink r:id="rId20" w:history="1">
         <w:r>
@@ -1450,6 +1452,7 @@
       <w:r>
         <w:rPr>
           <w:noProof/>
+          <w:lang w:val="en-US" w:eastAsia="en-US"/>
         </w:rPr>
         <mc:AlternateContent>
           <mc:Choice Requires="wps">
@@ -1498,29 +1501,38 @@
                                 <w:szCs w:val="20"/>
                               </w:rPr>
                             </w:pPr>
-                            <w:bookmarkStart w:id="3" w:name="_GoBack"/>
                             <w:r>
                               <w:t xml:space="preserve">Abbildung </w:t>
                             </w:r>
-                            <w:fldSimple w:instr=" SEQ Abbildung \* ARABIC ">
-                              <w:r>
-                                <w:rPr>
-                                  <w:noProof/>
-                                </w:rPr>
-                                <w:t>1</w:t>
-                              </w:r>
-                            </w:fldSimple>
+                            <w:r>
+                              <w:fldChar w:fldCharType="begin"/>
+                            </w:r>
+                            <w:r>
+                              <w:instrText xml:space="preserve"> SEQ Abbildung \* ARABIC </w:instrText>
+                            </w:r>
+                            <w:r>
+                              <w:fldChar w:fldCharType="separate"/>
+                            </w:r>
+                            <w:r>
+                              <w:rPr>
+                                <w:noProof/>
+                              </w:rPr>
+                              <w:t>1</w:t>
+                            </w:r>
+                            <w:r>
+                              <w:rPr>
+                                <w:noProof/>
+                              </w:rPr>
+                              <w:fldChar w:fldCharType="end"/>
+                            </w:r>
                             <w:r>
                               <w:t>: Software</w:t>
                             </w:r>
                             <w:r>
                               <w:br/>
-                            </w:r>
-                            <w:r>
                               <w:t>Architektur</w:t>
                             </w:r>
                           </w:p>
-                          <w:bookmarkEnd w:id="3"/>
                         </w:txbxContent>
                       </wps:txbx>
                       <wps:bodyPr rot="0" spcFirstLastPara="0" vertOverflow="overflow" horzOverflow="overflow" vert="horz" wrap="square" lIns="0" tIns="0" rIns="0" bIns="0" numCol="1" spcCol="0" rtlCol="0" fromWordArt="0" anchor="t" anchorCtr="0" forceAA="0" compatLnSpc="1">
@@ -1556,29 +1568,38 @@
                           <w:szCs w:val="20"/>
                         </w:rPr>
                       </w:pPr>
-                      <w:bookmarkStart w:id="4" w:name="_GoBack"/>
                       <w:r>
                         <w:t xml:space="preserve">Abbildung </w:t>
                       </w:r>
-                      <w:fldSimple w:instr=" SEQ Abbildung \* ARABIC ">
-                        <w:r>
-                          <w:rPr>
-                            <w:noProof/>
-                          </w:rPr>
-                          <w:t>1</w:t>
-                        </w:r>
-                      </w:fldSimple>
+                      <w:r>
+                        <w:fldChar w:fldCharType="begin"/>
+                      </w:r>
+                      <w:r>
+                        <w:instrText xml:space="preserve"> SEQ Abbildung \* ARABIC </w:instrText>
+                      </w:r>
+                      <w:r>
+                        <w:fldChar w:fldCharType="separate"/>
+                      </w:r>
+                      <w:r>
+                        <w:rPr>
+                          <w:noProof/>
+                        </w:rPr>
+                        <w:t>1</w:t>
+                      </w:r>
+                      <w:r>
+                        <w:rPr>
+                          <w:noProof/>
+                        </w:rPr>
+                        <w:fldChar w:fldCharType="end"/>
+                      </w:r>
                       <w:r>
                         <w:t>: Software</w:t>
                       </w:r>
                       <w:r>
                         <w:br/>
-                      </w:r>
-                      <w:r>
                         <w:t>Architektur</w:t>
                       </w:r>
                     </w:p>
-                    <w:bookmarkEnd w:id="4"/>
                   </w:txbxContent>
                 </v:textbox>
                 <w10:wrap type="square"/>
@@ -1643,13 +1664,8 @@
         </w:drawing>
       </w:r>
       <w:r>
-        <w:t xml:space="preserve">Controller (App.py): Stellt mit Hilfe von </w:t>
-      </w:r>
-      <w:proofErr w:type="spellStart"/>
-      <w:r>
-        <w:t>flask</w:t>
-      </w:r>
-      <w:proofErr w:type="spellEnd"/>
+        <w:t>Controller (App.py): Stellt mit Hilfe von flask</w:t>
+      </w:r>
       <w:r>
         <w:t xml:space="preserve"> (</w:t>
       </w:r>
@@ -1669,12 +1685,12 @@
       <w:pPr>
         <w:pStyle w:val="Heading2"/>
       </w:pPr>
-      <w:bookmarkStart w:id="5" w:name="_Toc457224620"/>
+      <w:bookmarkStart w:id="4" w:name="_Toc457224620"/>
       <w:r>
         <w:lastRenderedPageBreak/>
         <w:t>REST-Routen</w:t>
       </w:r>
-      <w:bookmarkEnd w:id="5"/>
+      <w:bookmarkEnd w:id="4"/>
     </w:p>
     <w:p>
       <w:r>
@@ -1691,95 +1707,7 @@
         <w:jc w:val="left"/>
       </w:pPr>
       <w:r>
-        <w:t xml:space="preserve">GET /find - Liefert alle Karten, entsprechend der angegebenen Filter-Parameter zurück. Es sind folgende Parameter möglich: type, </w:t>
-      </w:r>
-      <w:proofErr w:type="spellStart"/>
-      <w:r>
-        <w:t>subtype</w:t>
-      </w:r>
-      <w:proofErr w:type="spellEnd"/>
-      <w:r>
-        <w:t xml:space="preserve">, supertype, </w:t>
-      </w:r>
-      <w:proofErr w:type="spellStart"/>
-      <w:r>
-        <w:t>name</w:t>
-      </w:r>
-      <w:proofErr w:type="spellEnd"/>
-      <w:r>
-        <w:t xml:space="preserve">, </w:t>
-      </w:r>
-      <w:proofErr w:type="spellStart"/>
-      <w:r>
-        <w:t>oracle</w:t>
-      </w:r>
-      <w:proofErr w:type="spellEnd"/>
-      <w:r>
-        <w:t xml:space="preserve">, </w:t>
-      </w:r>
-      <w:proofErr w:type="spellStart"/>
-      <w:r>
-        <w:t>set</w:t>
-      </w:r>
-      <w:proofErr w:type="spellEnd"/>
-      <w:r>
-        <w:t xml:space="preserve">, </w:t>
-      </w:r>
-      <w:proofErr w:type="spellStart"/>
-      <w:r>
-        <w:t>rarity</w:t>
-      </w:r>
-      <w:proofErr w:type="spellEnd"/>
-      <w:r>
-        <w:t xml:space="preserve">, </w:t>
-      </w:r>
-      <w:proofErr w:type="spellStart"/>
-      <w:r>
-        <w:t>color</w:t>
-      </w:r>
-      <w:proofErr w:type="spellEnd"/>
-      <w:r>
-        <w:t xml:space="preserve">, </w:t>
-      </w:r>
-      <w:proofErr w:type="spellStart"/>
-      <w:r>
-        <w:t>multicolor</w:t>
-      </w:r>
-      <w:proofErr w:type="spellEnd"/>
-      <w:r>
-        <w:t xml:space="preserve">, </w:t>
-      </w:r>
-      <w:proofErr w:type="spellStart"/>
-      <w:r>
-        <w:t>multiverseid</w:t>
-      </w:r>
-      <w:proofErr w:type="spellEnd"/>
-      <w:r>
-        <w:t xml:space="preserve">, </w:t>
-      </w:r>
-      <w:proofErr w:type="spellStart"/>
-      <w:r>
-        <w:t>format</w:t>
-      </w:r>
-      <w:proofErr w:type="spellEnd"/>
-      <w:r>
-        <w:t xml:space="preserve">, </w:t>
-      </w:r>
-      <w:proofErr w:type="spellStart"/>
-      <w:r>
-        <w:t>status</w:t>
-      </w:r>
-      <w:proofErr w:type="spellEnd"/>
-      <w:r>
-        <w:t xml:space="preserve">. Da die Parameter an die </w:t>
-      </w:r>
-      <w:proofErr w:type="spellStart"/>
-      <w:r>
-        <w:t>Deckbrew</w:t>
-      </w:r>
-      <w:proofErr w:type="spellEnd"/>
-      <w:r>
-        <w:t>-API (</w:t>
+        <w:t>GET /find - Liefert alle Karten, entsprechend der angegebenen Filter-Parameter zurück. Es sind folgende Parameter möglich: type, subtype, supertype, name, oracle, set, rarity, color, multicolor, multiverseid, format, status. Da die Parameter an die Deckbrew-API (</w:t>
       </w:r>
       <w:hyperlink r:id="rId23" w:history="1">
         <w:r>
@@ -1790,15 +1718,7 @@
         </w:r>
       </w:hyperlink>
       <w:r>
-        <w:t xml:space="preserve"> weitergeleitet werden, können dort </w:t>
-      </w:r>
-      <w:proofErr w:type="spellStart"/>
-      <w:r>
-        <w:t>detailiertere</w:t>
-      </w:r>
-      <w:proofErr w:type="spellEnd"/>
-      <w:r>
-        <w:t xml:space="preserve"> Informationen zu den einzelnen Parametertypen entnommen werden.</w:t>
+        <w:t xml:space="preserve"> weitergeleitet werden, können dort detailiertere Informationen zu den einzelnen Parametertypen entnommen werden.</w:t>
       </w:r>
     </w:p>
     <w:p>
@@ -1811,15 +1731,7 @@
         <w:jc w:val="left"/>
       </w:pPr>
       <w:r>
-        <w:t>GET /</w:t>
-      </w:r>
-      <w:proofErr w:type="spellStart"/>
-      <w:r>
-        <w:t>users</w:t>
-      </w:r>
-      <w:proofErr w:type="spellEnd"/>
-      <w:r>
-        <w:t xml:space="preserve"> – Liefert alle, in der Datenbank hinterlegten, Benutzer zurück. Wurde hauptsächlich zu Testzwecken verwendet.</w:t>
+        <w:t>GET /users – Liefert alle, in der Datenbank hinterlegten, Benutzer zurück. Wurde hauptsächlich zu Testzwecken verwendet.</w:t>
       </w:r>
     </w:p>
     <w:p>
@@ -1832,31 +1744,7 @@
         <w:jc w:val="left"/>
       </w:pPr>
       <w:r>
-        <w:t>GET /</w:t>
-      </w:r>
-      <w:proofErr w:type="spellStart"/>
-      <w:r>
-        <w:t>user</w:t>
-      </w:r>
-      <w:proofErr w:type="spellEnd"/>
-      <w:r>
-        <w:t>/{</w:t>
-      </w:r>
-      <w:proofErr w:type="spellStart"/>
-      <w:r>
-        <w:t>username</w:t>
-      </w:r>
-      <w:proofErr w:type="spellEnd"/>
-      <w:r>
-        <w:t>}/</w:t>
-      </w:r>
-      <w:proofErr w:type="spellStart"/>
-      <w:r>
-        <w:t>cards</w:t>
-      </w:r>
-      <w:proofErr w:type="spellEnd"/>
-      <w:r>
-        <w:t xml:space="preserve"> – Liefert alle Karten aus der Kollektion eines Benutzers zurück. Optional können auch hier dieselben Filter-Parameter wie in der „GET /find“-Route benutzt werden.</w:t>
+        <w:t>GET /user/{username}/cards – Liefert alle Karten aus der Kollektion eines Benutzers zurück. Optional können auch hier dieselben Filter-Parameter wie in der „GET /find“-Route benutzt werden.</w:t>
       </w:r>
     </w:p>
     <w:p>
@@ -1869,23 +1757,7 @@
         <w:jc w:val="left"/>
       </w:pPr>
       <w:r>
-        <w:t>POST /</w:t>
-      </w:r>
-      <w:proofErr w:type="spellStart"/>
-      <w:r>
-        <w:t>user</w:t>
-      </w:r>
-      <w:proofErr w:type="spellEnd"/>
-      <w:r>
-        <w:t xml:space="preserve"> – Fügt einen Benutzer zur Datenbank hinzu. Ein „</w:t>
-      </w:r>
-      <w:proofErr w:type="spellStart"/>
-      <w:r>
-        <w:t>name</w:t>
-      </w:r>
-      <w:proofErr w:type="spellEnd"/>
-      <w:r>
-        <w:t>“-Parameter, der den Benutzernamen repräsentiert muss mitgesendet werden.</w:t>
+        <w:t>POST /user – Fügt einen Benutzer zur Datenbank hinzu. Ein „name“-Parameter, der den Benutzernamen repräsentiert muss mitgesendet werden.</w:t>
       </w:r>
     </w:p>
     <w:p>
@@ -1898,39 +1770,7 @@
         <w:jc w:val="left"/>
       </w:pPr>
       <w:r>
-        <w:t>POST /</w:t>
-      </w:r>
-      <w:proofErr w:type="spellStart"/>
-      <w:r>
-        <w:t>user</w:t>
-      </w:r>
-      <w:proofErr w:type="spellEnd"/>
-      <w:r>
-        <w:t>/{</w:t>
-      </w:r>
-      <w:proofErr w:type="spellStart"/>
-      <w:r>
-        <w:t>username</w:t>
-      </w:r>
-      <w:proofErr w:type="spellEnd"/>
-      <w:r>
-        <w:t>}/</w:t>
-      </w:r>
-      <w:proofErr w:type="spellStart"/>
-      <w:r>
-        <w:t>card</w:t>
-      </w:r>
-      <w:proofErr w:type="spellEnd"/>
-      <w:r>
-        <w:t xml:space="preserve"> – Fügt eine Karte zur Kollektion eines Benutzers hinzu. Ein „</w:t>
-      </w:r>
-      <w:proofErr w:type="spellStart"/>
-      <w:r>
-        <w:t>name</w:t>
-      </w:r>
-      <w:proofErr w:type="spellEnd"/>
-      <w:r>
-        <w:t>“-Parameter, der den Kartennamen repräsentiert muss mitgesendet werden.</w:t>
+        <w:t>POST /user/{username}/card – Fügt eine Karte zur Kollektion eines Benutzers hinzu. Ein „name“-Parameter, der den Kartennamen repräsentiert muss mitgesendet werden.</w:t>
       </w:r>
     </w:p>
     <w:p>
@@ -1943,23 +1783,7 @@
         <w:jc w:val="left"/>
       </w:pPr>
       <w:r>
-        <w:t>DELETE /</w:t>
-      </w:r>
-      <w:proofErr w:type="spellStart"/>
-      <w:r>
-        <w:t>user</w:t>
-      </w:r>
-      <w:proofErr w:type="spellEnd"/>
-      <w:r>
-        <w:t xml:space="preserve"> – Löscht einen Benutzer und dessen gespeicherte Karten aus der Datenbank. Ein „</w:t>
-      </w:r>
-      <w:proofErr w:type="spellStart"/>
-      <w:r>
-        <w:t>name</w:t>
-      </w:r>
-      <w:proofErr w:type="spellEnd"/>
-      <w:r>
-        <w:t>“-Parameter, der den Benutzernamen repräsentiert muss mitgesendet werden.</w:t>
+        <w:t>DELETE /user – Löscht einen Benutzer und dessen gespeicherte Karten aus der Datenbank. Ein „name“-Parameter, der den Benutzernamen repräsentiert muss mitgesendet werden.</w:t>
       </w:r>
     </w:p>
     <w:p>
@@ -1972,50 +1796,18 @@
         <w:jc w:val="left"/>
       </w:pPr>
       <w:r>
-        <w:t>DELETE /</w:t>
-      </w:r>
-      <w:proofErr w:type="spellStart"/>
-      <w:r>
-        <w:t>user</w:t>
-      </w:r>
-      <w:proofErr w:type="spellEnd"/>
-      <w:r>
-        <w:t>/{</w:t>
-      </w:r>
-      <w:proofErr w:type="spellStart"/>
-      <w:r>
-        <w:t>username</w:t>
-      </w:r>
-      <w:proofErr w:type="spellEnd"/>
-      <w:r>
-        <w:t>}/</w:t>
-      </w:r>
-      <w:proofErr w:type="spellStart"/>
-      <w:r>
-        <w:t>card</w:t>
-      </w:r>
-      <w:proofErr w:type="spellEnd"/>
-      <w:r>
-        <w:t>/{</w:t>
-      </w:r>
-      <w:proofErr w:type="spellStart"/>
-      <w:r>
-        <w:t>cardname</w:t>
-      </w:r>
-      <w:proofErr w:type="spellEnd"/>
-      <w:r>
-        <w:t>} – Löscht eine Karte aus der Kollektion des Benutzers.</w:t>
+        <w:t>DELETE /user/{username}/card/{cardname} – Löscht eine Karte aus der Kollektion des Benutzers.</w:t>
       </w:r>
     </w:p>
     <w:p>
       <w:pPr>
         <w:pStyle w:val="Heading2"/>
       </w:pPr>
-      <w:bookmarkStart w:id="6" w:name="_Toc457224621"/>
+      <w:bookmarkStart w:id="5" w:name="_Toc457224621"/>
       <w:r>
         <w:t>Testen der REST-Schnittstelle</w:t>
       </w:r>
-      <w:bookmarkEnd w:id="6"/>
+      <w:bookmarkEnd w:id="5"/>
     </w:p>
     <w:p>
       <w:r>
@@ -2046,49 +1838,10 @@
         <w:t xml:space="preserve">GET /find Request: </w:t>
       </w:r>
       <w:r>
-        <w:t>localhost:5000/</w:t>
-      </w:r>
-      <w:proofErr w:type="spellStart"/>
-      <w:proofErr w:type="gramStart"/>
-      <w:r>
-        <w:t>find?name</w:t>
-      </w:r>
-      <w:proofErr w:type="spellEnd"/>
-      <w:proofErr w:type="gramEnd"/>
-      <w:r>
-        <w:t>=</w:t>
-      </w:r>
-      <w:proofErr w:type="spellStart"/>
-      <w:r>
-        <w:t>voice&amp;type</w:t>
-      </w:r>
-      <w:proofErr w:type="spellEnd"/>
-      <w:r>
-        <w:t>=</w:t>
-      </w:r>
-      <w:proofErr w:type="spellStart"/>
-      <w:r>
-        <w:t>creature</w:t>
-      </w:r>
-      <w:proofErr w:type="spellEnd"/>
-      <w:r>
-        <w:t xml:space="preserve"> – Außerdem wurde mit diversen Parametern wie „</w:t>
-      </w:r>
-      <w:proofErr w:type="spellStart"/>
-      <w:r>
-        <w:t>colors</w:t>
-      </w:r>
-      <w:proofErr w:type="spellEnd"/>
-      <w:r>
-        <w:t>“, „</w:t>
-      </w:r>
-      <w:proofErr w:type="spellStart"/>
-      <w:r>
-        <w:t>rarity</w:t>
-      </w:r>
-      <w:proofErr w:type="spellEnd"/>
-      <w:r>
-        <w:t>“ getestet. Liefert eine JSON Liste der entsprechenden Karten zurück.</w:t>
+        <w:t>localhost:5000/find?name=voice&amp;type=creature</w:t>
+      </w:r>
+      <w:r>
+        <w:t xml:space="preserve"> – Außerdem wurde mit diversen Parametern wie „colors“, „rarity“ getestet. Liefert eine JSON Liste der entsprechenden Karten zurück.</w:t>
       </w:r>
     </w:p>
     <w:p>
@@ -2101,64 +1854,17 @@
         <w:jc w:val="left"/>
       </w:pPr>
       <w:r>
-        <w:t>GET /</w:t>
-      </w:r>
-      <w:proofErr w:type="spellStart"/>
-      <w:r>
-        <w:t>user</w:t>
-      </w:r>
-      <w:proofErr w:type="spellEnd"/>
-      <w:r>
-        <w:t>/[Benutzername]/</w:t>
-      </w:r>
-      <w:proofErr w:type="spellStart"/>
-      <w:r>
-        <w:t>cards</w:t>
-      </w:r>
-      <w:proofErr w:type="spellEnd"/>
-      <w:r>
-        <w:t xml:space="preserve"> Request: </w:t>
-      </w:r>
-      <w:r>
-        <w:t>localhost:5000/</w:t>
-      </w:r>
-      <w:proofErr w:type="spellStart"/>
-      <w:r>
-        <w:t>user</w:t>
-      </w:r>
-      <w:proofErr w:type="spellEnd"/>
-      <w:r>
-        <w:t>/</w:t>
+        <w:t xml:space="preserve">GET /user/[Benutzername]/cards Request: </w:t>
+      </w:r>
+      <w:r>
+        <w:t>localhost:5000/user/</w:t>
       </w:r>
       <w:r>
         <w:t>[Benutzername]</w:t>
       </w:r>
       <w:r>
-        <w:t>/</w:t>
-      </w:r>
-      <w:proofErr w:type="spellStart"/>
-      <w:proofErr w:type="gramStart"/>
-      <w:r>
-        <w:t>cards?name</w:t>
-      </w:r>
-      <w:proofErr w:type="spellEnd"/>
-      <w:proofErr w:type="gramEnd"/>
-      <w:r>
-        <w:t>=</w:t>
-      </w:r>
-      <w:proofErr w:type="spellStart"/>
-      <w:r>
-        <w:t>voice&amp;type</w:t>
-      </w:r>
-      <w:proofErr w:type="spellEnd"/>
-      <w:r>
-        <w:t>=</w:t>
-      </w:r>
-      <w:proofErr w:type="spellStart"/>
-      <w:r>
-        <w:t>creature</w:t>
-      </w:r>
-      <w:proofErr w:type="spellEnd"/>
+        <w:t>/cards?name=voice&amp;type=creature</w:t>
+      </w:r>
       <w:r>
         <w:t xml:space="preserve"> – Auch hier wurde diverse Parameter getestet. Liefert eine JSON Liste der entsprechenden Karten zurück.</w:t>
       </w:r>
@@ -2174,24 +1880,11 @@
       </w:pPr>
       <w:r>
         <w:lastRenderedPageBreak/>
-        <w:t>GET /</w:t>
-      </w:r>
-      <w:proofErr w:type="spellStart"/>
-      <w:r>
-        <w:t>users</w:t>
-      </w:r>
-      <w:proofErr w:type="spellEnd"/>
-      <w:r>
-        <w:t xml:space="preserve"> Request: </w:t>
-      </w:r>
-      <w:r>
-        <w:t>localhost:5000/</w:t>
-      </w:r>
-      <w:proofErr w:type="spellStart"/>
-      <w:r>
-        <w:t>users</w:t>
-      </w:r>
-      <w:proofErr w:type="spellEnd"/>
+        <w:t xml:space="preserve">GET /users Request: </w:t>
+      </w:r>
+      <w:r>
+        <w:t>localhost:5000/users</w:t>
+      </w:r>
       <w:r>
         <w:t xml:space="preserve"> – Liefert eine Liste aller Benutzer zurück.</w:t>
       </w:r>
@@ -2206,24 +1899,11 @@
         <w:jc w:val="left"/>
       </w:pPr>
       <w:r>
-        <w:t>POST /</w:t>
-      </w:r>
-      <w:proofErr w:type="spellStart"/>
-      <w:r>
-        <w:t>user</w:t>
-      </w:r>
-      <w:proofErr w:type="spellEnd"/>
-      <w:r>
-        <w:t xml:space="preserve"> Request: </w:t>
-      </w:r>
-      <w:r>
-        <w:t>localhost:5000/</w:t>
-      </w:r>
-      <w:proofErr w:type="spellStart"/>
-      <w:r>
-        <w:t>user</w:t>
-      </w:r>
-      <w:proofErr w:type="spellEnd"/>
+        <w:t xml:space="preserve">POST /user Request: </w:t>
+      </w:r>
+      <w:r>
+        <w:t>localhost:5000/user</w:t>
+      </w:r>
       <w:r>
         <w:t xml:space="preserve"> – </w:t>
       </w:r>
@@ -2231,28 +1911,7 @@
         <w:t xml:space="preserve">Body </w:t>
       </w:r>
       <w:r>
-        <w:t xml:space="preserve">Parameter </w:t>
-      </w:r>
-      <w:proofErr w:type="spellStart"/>
-      <w:proofErr w:type="gramStart"/>
-      <w:r>
-        <w:t>name</w:t>
-      </w:r>
-      <w:proofErr w:type="spellEnd"/>
-      <w:r>
-        <w:t xml:space="preserve"> :</w:t>
-      </w:r>
-      <w:proofErr w:type="gramEnd"/>
-      <w:r>
-        <w:t xml:space="preserve"> [</w:t>
-      </w:r>
-      <w:proofErr w:type="spellStart"/>
-      <w:r>
-        <w:t>Benutername</w:t>
-      </w:r>
-      <w:proofErr w:type="spellEnd"/>
-      <w:r>
-        <w:t>]</w:t>
+        <w:t>Parameter name : [Benutername]</w:t>
       </w:r>
       <w:r>
         <w:t xml:space="preserve"> – Liefert </w:t>
@@ -2271,99 +1930,22 @@
         <w:jc w:val="left"/>
       </w:pPr>
       <w:r>
-        <w:t>POST /</w:t>
-      </w:r>
-      <w:proofErr w:type="spellStart"/>
-      <w:r>
-        <w:t>user</w:t>
-      </w:r>
-      <w:proofErr w:type="spellEnd"/>
-      <w:r>
-        <w:t>/[Benutzername]/</w:t>
-      </w:r>
-      <w:proofErr w:type="spellStart"/>
-      <w:r>
-        <w:t>card</w:t>
-      </w:r>
-      <w:proofErr w:type="spellEnd"/>
-      <w:r>
-        <w:t xml:space="preserve"> Request: </w:t>
-      </w:r>
-      <w:r>
-        <w:t>localhost:5000/</w:t>
-      </w:r>
-      <w:proofErr w:type="spellStart"/>
-      <w:r>
-        <w:t>user</w:t>
-      </w:r>
-      <w:proofErr w:type="spellEnd"/>
-      <w:r>
-        <w:t>/</w:t>
-      </w:r>
-      <w:r>
-        <w:t>[</w:t>
-      </w:r>
-      <w:proofErr w:type="spellStart"/>
-      <w:r>
-        <w:t>Benutername</w:t>
-      </w:r>
-      <w:proofErr w:type="spellEnd"/>
-      <w:r>
-        <w:t>]</w:t>
-      </w:r>
-      <w:r>
-        <w:t>/</w:t>
-      </w:r>
-      <w:proofErr w:type="spellStart"/>
-      <w:r>
-        <w:t>card</w:t>
-      </w:r>
-      <w:proofErr w:type="spellEnd"/>
-      <w:r>
-        <w:t xml:space="preserve"> – Parameter </w:t>
-      </w:r>
-      <w:proofErr w:type="spellStart"/>
-      <w:proofErr w:type="gramStart"/>
-      <w:r>
-        <w:t>name</w:t>
-      </w:r>
-      <w:proofErr w:type="spellEnd"/>
-      <w:r>
-        <w:t xml:space="preserve"> :</w:t>
-      </w:r>
-      <w:proofErr w:type="gramEnd"/>
-      <w:r>
-        <w:t xml:space="preserve"> [Kartenname] z.B. „</w:t>
-      </w:r>
-      <w:proofErr w:type="spellStart"/>
-      <w:r>
-        <w:t>path</w:t>
-      </w:r>
-      <w:proofErr w:type="spellEnd"/>
-      <w:r>
-        <w:t xml:space="preserve"> </w:t>
-      </w:r>
-      <w:proofErr w:type="spellStart"/>
-      <w:r>
-        <w:t>to</w:t>
-      </w:r>
-      <w:proofErr w:type="spellEnd"/>
-      <w:r>
-        <w:t xml:space="preserve"> </w:t>
-      </w:r>
-      <w:proofErr w:type="spellStart"/>
-      <w:r>
-        <w:t>exile</w:t>
-      </w:r>
-      <w:proofErr w:type="spellEnd"/>
-      <w:r>
-        <w:t>“</w:t>
-      </w:r>
-      <w:r>
-        <w:t xml:space="preserve"> – </w:t>
-      </w:r>
-      <w:r>
-        <w:t>Liefert bei einem Erfolg eine 200 Response, bei einem Fehler einen 404 Response zurück.</w:t>
+        <w:t xml:space="preserve">POST /user/[Benutzername]/card Request: </w:t>
+      </w:r>
+      <w:r>
+        <w:t>localhost:5000/user/</w:t>
+      </w:r>
+      <w:r>
+        <w:t>[Benutername]</w:t>
+      </w:r>
+      <w:r>
+        <w:t>/card</w:t>
+      </w:r>
+      <w:r>
+        <w:t xml:space="preserve"> – Parameter name : [Kartenname] z.B. „path to exile“</w:t>
+      </w:r>
+      <w:r>
+        <w:t xml:space="preserve"> – Liefert bei einem Erfolg eine 200 Response, bei einem Fehler einen 404 Response zurück.</w:t>
       </w:r>
     </w:p>
     <w:p>
@@ -2376,81 +1958,22 @@
         <w:jc w:val="left"/>
       </w:pPr>
       <w:r>
-        <w:t>DELETE /</w:t>
-      </w:r>
-      <w:proofErr w:type="spellStart"/>
-      <w:r>
-        <w:t>user</w:t>
-      </w:r>
-      <w:proofErr w:type="spellEnd"/>
-      <w:r>
-        <w:t>/[Benutzername]/</w:t>
-      </w:r>
-      <w:proofErr w:type="spellStart"/>
-      <w:r>
-        <w:t>card</w:t>
-      </w:r>
-      <w:proofErr w:type="spellEnd"/>
-      <w:r>
-        <w:t xml:space="preserve">/[Kartenname] Request: </w:t>
-      </w:r>
-      <w:r>
-        <w:t>localhost:5000/</w:t>
-      </w:r>
-      <w:proofErr w:type="spellStart"/>
-      <w:r>
-        <w:t>user</w:t>
-      </w:r>
-      <w:proofErr w:type="spellEnd"/>
-      <w:r>
-        <w:t>/</w:t>
+        <w:t xml:space="preserve">DELETE /user/[Benutzername]/card/[Kartenname] Request: </w:t>
+      </w:r>
+      <w:r>
+        <w:t>localhost:5000/user/</w:t>
       </w:r>
       <w:r>
         <w:t>[Benutzername]</w:t>
       </w:r>
       <w:r>
-        <w:t>/</w:t>
-      </w:r>
-      <w:proofErr w:type="spellStart"/>
-      <w:r>
-        <w:t>card</w:t>
-      </w:r>
-      <w:proofErr w:type="spellEnd"/>
-      <w:r>
-        <w:t>/</w:t>
-      </w:r>
-      <w:r>
-        <w:t>[Kartenname] z.B. „</w:t>
-      </w:r>
-      <w:proofErr w:type="spellStart"/>
-      <w:r>
-        <w:t>path</w:t>
-      </w:r>
-      <w:proofErr w:type="spellEnd"/>
-      <w:r>
-        <w:t xml:space="preserve"> </w:t>
-      </w:r>
-      <w:proofErr w:type="spellStart"/>
-      <w:r>
-        <w:t>to</w:t>
-      </w:r>
-      <w:proofErr w:type="spellEnd"/>
-      <w:r>
-        <w:t xml:space="preserve"> </w:t>
-      </w:r>
-      <w:proofErr w:type="spellStart"/>
-      <w:r>
-        <w:t>exile</w:t>
-      </w:r>
-      <w:proofErr w:type="spellEnd"/>
-      <w:r>
-        <w:t>“</w:t>
-      </w:r>
-      <w:r>
-        <w:t xml:space="preserve"> - </w:t>
-      </w:r>
-      <w:r>
-        <w:t>Liefert bei einem Erfolg eine 200 Response, bei einem Fehler einen 404 Response zurück.</w:t>
+        <w:t>/card/</w:t>
+      </w:r>
+      <w:r>
+        <w:t>[Kartenname] z.B. „path to exile“</w:t>
+      </w:r>
+      <w:r>
+        <w:t xml:space="preserve"> - Liefert bei einem Erfolg eine 200 Response, bei einem Fehler einen 404 Response zurück.</w:t>
       </w:r>
     </w:p>
     <w:p>
@@ -2463,24 +1986,11 @@
         <w:jc w:val="left"/>
       </w:pPr>
       <w:r>
-        <w:t>DELETE /</w:t>
-      </w:r>
-      <w:proofErr w:type="spellStart"/>
-      <w:r>
-        <w:t>user</w:t>
-      </w:r>
-      <w:proofErr w:type="spellEnd"/>
-      <w:r>
-        <w:t xml:space="preserve"> Request: </w:t>
-      </w:r>
-      <w:r>
-        <w:t>localhost:5000/</w:t>
-      </w:r>
-      <w:proofErr w:type="spellStart"/>
-      <w:r>
-        <w:t>user</w:t>
-      </w:r>
-      <w:proofErr w:type="spellEnd"/>
+        <w:t xml:space="preserve">DELETE /user Request: </w:t>
+      </w:r>
+      <w:r>
+        <w:t>localhost:5000/user</w:t>
+      </w:r>
       <w:r>
         <w:t xml:space="preserve"> –</w:t>
       </w:r>
@@ -2488,52 +1998,28 @@
         <w:t xml:space="preserve"> Body Parameter</w:t>
       </w:r>
       <w:r>
-        <w:t xml:space="preserve"> </w:t>
-      </w:r>
-      <w:proofErr w:type="spellStart"/>
-      <w:proofErr w:type="gramStart"/>
-      <w:r>
-        <w:t>name</w:t>
-      </w:r>
-      <w:proofErr w:type="spellEnd"/>
-      <w:r>
-        <w:t xml:space="preserve"> :</w:t>
-      </w:r>
-      <w:proofErr w:type="gramEnd"/>
-      <w:r>
-        <w:t xml:space="preserve"> [Benutzername]</w:t>
-      </w:r>
-      <w:r>
-        <w:t xml:space="preserve"> - </w:t>
-      </w:r>
-      <w:r>
-        <w:t>Liefert bei einem Erfolg eine 200 Response, bei einem Fehler einen 404 Response zurück.</w:t>
+        <w:t xml:space="preserve"> name : [Benutzername]</w:t>
+      </w:r>
+      <w:r>
+        <w:t xml:space="preserve"> - Liefert bei einem Erfolg eine 200 Response, bei einem Fehler einen 404 Response zurück.</w:t>
       </w:r>
     </w:p>
     <w:p>
       <w:pPr>
         <w:pStyle w:val="Heading1"/>
       </w:pPr>
-      <w:bookmarkStart w:id="7" w:name="_Toc457224622"/>
+      <w:bookmarkStart w:id="6" w:name="_Toc457224622"/>
       <w:r>
         <w:t>Problemstellungen</w:t>
       </w:r>
-      <w:bookmarkEnd w:id="7"/>
+      <w:bookmarkEnd w:id="6"/>
     </w:p>
     <w:p>
       <w:r>
         <w:t>Im Zuge der Implementierung hat sich herausgestellt, dass eine Sortierfunktion der zurück gelieferten Karten keine Kernfunktionalität des Magic Collection Managers ist. Da sich das Projekt auf einen REST Service beschrä</w:t>
       </w:r>
       <w:r>
-        <w:t xml:space="preserve">nkt und somit die Sortierung der Ergebnisse eher eine Angelegenheit des Benutzerinterfaces darstellt, weshalb auf dessen Umsetzung verzichtet worden ist. Im Zuge der damit frei gewordenen Ressourcen wurde das </w:t>
-      </w:r>
-      <w:proofErr w:type="spellStart"/>
-      <w:r>
-        <w:t>Benutzermanagment</w:t>
-      </w:r>
-      <w:proofErr w:type="spellEnd"/>
-      <w:r>
-        <w:t xml:space="preserve"> erweitert und umfasst somit, das anlegen und löschen einzelner Benutzer. Auch wurde die Codebasis überarbeitet um diese Effizienter und Schlanker zu gestaltet.</w:t>
+        <w:t>nkt und somit die Sortierung der Ergebnisse eher eine Angelegenheit des Benutzerinterfaces darstellt, weshalb auf dessen Umsetzung verzichtet worden ist. Im Zuge der damit frei gewordenen Ressourcen wurde das Benutzermanagment erweitert und umfasst somit, das anlegen und löschen einzelner Benutzer. Auch wurde die Codebasis überarbeitet um diese Effizienter und Schlanker zu gestaltet.</w:t>
       </w:r>
     </w:p>
     <w:p>
@@ -5003,7 +4489,7 @@
 </file>
 
 <file path=customXml/itemProps1.xml><?xml version="1.0" encoding="utf-8"?>
-<ds:datastoreItem xmlns:ds="http://schemas.openxmlformats.org/officeDocument/2006/customXml" ds:itemID="{5F75B5CF-2783-7745-9C98-9BFF43938203}">
+<ds:datastoreItem xmlns:ds="http://schemas.openxmlformats.org/officeDocument/2006/customXml" ds:itemID="{C13CB023-6AE9-7445-8B5A-B8748A17969D}">
   <ds:schemaRefs>
     <ds:schemaRef ds:uri="http://schemas.openxmlformats.org/officeDocument/2006/bibliography"/>
   </ds:schemaRefs>
